--- a/Tema1AStar/Documentatie.docx
+++ b/Tema1AStar/Documentatie.docx
@@ -3283,10 +3283,16 @@
         <w:ind w:firstLine="720"/>
       </w:pPr>
       <w:r>
-        <w:t>Am folosit un PriorityQueue in loc de coada normala, oriunde am avut nevoie.</w:t>
+        <w:t>Am folosit un Priorit</w:t>
+      </w:r>
+      <w:r>
+        <w:t xml:space="preserve">yQueue in loc de coada normala </w:t>
       </w:r>
       <w:bookmarkStart w:id="0" w:name="_GoBack"/>
       <w:bookmarkEnd w:id="0"/>
+      <w:r>
+        <w:t>oriunde am avut nevoie.</w:t>
+      </w:r>
     </w:p>
     <w:p>
       <w:pPr>
